--- a/Marcos_Uc_RESUME-Frond-end-developer.docx
+++ b/Marcos_Uc_RESUME-Frond-end-developer.docx
@@ -997,7 +997,16 @@
           <w:sz w:val="24"/>
           <w:szCs w:val="24"/>
         </w:rPr>
-        <w:t>Position</w:t>
+        <w:t>S</w:t>
+      </w:r>
+      <w:r>
+        <w:rPr>
+          <w:rFonts w:ascii="Times New Roman" w:hAnsi="Times New Roman" w:cs="Times New Roman"/>
+          <w:b/>
+          <w:sz w:val="24"/>
+          <w:szCs w:val="24"/>
+        </w:rPr>
+        <w:t>hipping agent</w:t>
       </w:r>
       <w:r>
         <w:rPr>
@@ -1013,15 +1022,39 @@
           <w:sz w:val="24"/>
           <w:szCs w:val="24"/>
         </w:rPr>
-        <w:t>Jan</w:t>
-      </w:r>
-      <w:r>
-        <w:rPr>
-          <w:rFonts w:ascii="Times New Roman" w:hAnsi="Times New Roman" w:cs="Times New Roman"/>
-          <w:sz w:val="24"/>
-          <w:szCs w:val="24"/>
-        </w:rPr>
-        <w:t>. 20XX – Dec. 20XX</w:t>
+        <w:t>Jun</w:t>
+      </w:r>
+      <w:r>
+        <w:rPr>
+          <w:rFonts w:ascii="Times New Roman" w:hAnsi="Times New Roman" w:cs="Times New Roman"/>
+          <w:sz w:val="24"/>
+          <w:szCs w:val="24"/>
+        </w:rPr>
+        <w:t>. 20</w:t>
+      </w:r>
+      <w:r>
+        <w:rPr>
+          <w:rFonts w:ascii="Times New Roman" w:hAnsi="Times New Roman" w:cs="Times New Roman"/>
+          <w:sz w:val="24"/>
+          <w:szCs w:val="24"/>
+        </w:rPr>
+        <w:t>19</w:t>
+      </w:r>
+      <w:r>
+        <w:rPr>
+          <w:rFonts w:ascii="Times New Roman" w:hAnsi="Times New Roman" w:cs="Times New Roman"/>
+          <w:sz w:val="24"/>
+          <w:szCs w:val="24"/>
+        </w:rPr>
+        <w:t xml:space="preserve"> – </w:t>
+      </w:r>
+      <w:r>
+        <w:rPr>
+          <w:rFonts w:ascii="Times New Roman" w:hAnsi="Times New Roman" w:cs="Times New Roman"/>
+          <w:sz w:val="24"/>
+          <w:szCs w:val="24"/>
+        </w:rPr>
+        <w:t>Currently</w:t>
       </w:r>
     </w:p>
     <w:p>
@@ -1043,8 +1076,230 @@
           <w:sz w:val="24"/>
           <w:szCs w:val="24"/>
         </w:rPr>
-        <w:t>Name of Compan</w:t>
-      </w:r>
+        <w:t>Tacna International, Division Thermal Flex</w:t>
+      </w:r>
+      <w:r>
+        <w:rPr>
+          <w:rFonts w:ascii="Times New Roman" w:hAnsi="Times New Roman" w:cs="Times New Roman"/>
+          <w:sz w:val="24"/>
+          <w:szCs w:val="24"/>
+        </w:rPr>
+        <w:tab/>
+      </w:r>
+      <w:r>
+        <w:rPr>
+          <w:rFonts w:ascii="Times New Roman" w:hAnsi="Times New Roman" w:cs="Times New Roman"/>
+          <w:sz w:val="24"/>
+          <w:szCs w:val="24"/>
+        </w:rPr>
+        <w:t>Tijuana</w:t>
+      </w:r>
+      <w:r>
+        <w:rPr>
+          <w:rFonts w:ascii="Times New Roman" w:hAnsi="Times New Roman" w:cs="Times New Roman"/>
+          <w:sz w:val="24"/>
+          <w:szCs w:val="24"/>
+        </w:rPr>
+        <w:t xml:space="preserve">, </w:t>
+      </w:r>
+      <w:r>
+        <w:rPr>
+          <w:rFonts w:ascii="Times New Roman" w:hAnsi="Times New Roman" w:cs="Times New Roman"/>
+          <w:sz w:val="24"/>
+          <w:szCs w:val="24"/>
+        </w:rPr>
+        <w:t>Baja California</w:t>
+      </w:r>
+      <w:r>
+        <w:rPr>
+          <w:rFonts w:ascii="Times New Roman" w:hAnsi="Times New Roman" w:cs="Times New Roman"/>
+          <w:sz w:val="24"/>
+          <w:szCs w:val="24"/>
+        </w:rPr>
+        <w:t xml:space="preserve">, </w:t>
+      </w:r>
+      <w:r>
+        <w:rPr>
+          <w:rFonts w:ascii="Times New Roman" w:hAnsi="Times New Roman" w:cs="Times New Roman"/>
+          <w:sz w:val="24"/>
+          <w:szCs w:val="24"/>
+        </w:rPr>
+        <w:t>Mexico</w:t>
+      </w:r>
+    </w:p>
+    <w:p>
+      <w:pPr>
+        <w:pStyle w:val="ListParagraph"/>
+        <w:numPr>
+          <w:ilvl w:val="0"/>
+          <w:numId w:val="6"/>
+        </w:numPr>
+        <w:spacing w:after="0" w:line="240" w:lineRule="auto"/>
+        <w:cnfStyle w:val="001000010000" w:firstRow="0" w:lastRow="0" w:firstColumn="1" w:lastColumn="0" w:oddVBand="0" w:evenVBand="0" w:oddHBand="0" w:evenHBand="1" w:firstRowFirstColumn="0" w:firstRowLastColumn="0" w:lastRowFirstColumn="0" w:lastRowLastColumn="0"/>
+        <w:rPr>
+          <w:rFonts w:ascii="Times New Roman" w:hAnsi="Times New Roman" w:cs="Times New Roman"/>
+          <w:b/>
+          <w:sz w:val="24"/>
+          <w:szCs w:val="24"/>
+        </w:rPr>
+      </w:pPr>
+      <w:r>
+        <w:rPr>
+          <w:rFonts w:ascii="Times New Roman" w:hAnsi="Times New Roman" w:cs="Times New Roman"/>
+          <w:sz w:val="24"/>
+          <w:szCs w:val="24"/>
+        </w:rPr>
+        <w:t>Collaborated with team members to accomplish goals and give the best service to the customers, who purchased more recurrently</w:t>
+      </w:r>
+    </w:p>
+    <w:p>
+      <w:pPr>
+        <w:pStyle w:val="ListParagraph"/>
+        <w:numPr>
+          <w:ilvl w:val="0"/>
+          <w:numId w:val="6"/>
+        </w:numPr>
+        <w:spacing w:after="0" w:line="240" w:lineRule="auto"/>
+        <w:cnfStyle w:val="001000010000" w:firstRow="0" w:lastRow="0" w:firstColumn="1" w:lastColumn="0" w:oddVBand="0" w:evenVBand="0" w:oddHBand="0" w:evenHBand="1" w:firstRowFirstColumn="0" w:firstRowLastColumn="0" w:lastRowFirstColumn="0" w:lastRowLastColumn="0"/>
+        <w:rPr>
+          <w:rFonts w:ascii="Times New Roman" w:hAnsi="Times New Roman" w:cs="Times New Roman"/>
+          <w:b/>
+          <w:sz w:val="24"/>
+          <w:szCs w:val="24"/>
+        </w:rPr>
+      </w:pPr>
+      <w:r>
+        <w:rPr>
+          <w:rFonts w:ascii="Times New Roman" w:hAnsi="Times New Roman" w:cs="Times New Roman"/>
+          <w:sz w:val="24"/>
+          <w:szCs w:val="24"/>
+        </w:rPr>
+        <w:t>Coordinated the shipping department to deliver the package on the time and the department improved the quality of delivery</w:t>
+      </w:r>
+    </w:p>
+    <w:p>
+      <w:pPr>
+        <w:pStyle w:val="ListParagraph"/>
+        <w:numPr>
+          <w:ilvl w:val="0"/>
+          <w:numId w:val="6"/>
+        </w:numPr>
+        <w:spacing w:after="0" w:line="240" w:lineRule="auto"/>
+        <w:cnfStyle w:val="001000010000" w:firstRow="0" w:lastRow="0" w:firstColumn="1" w:lastColumn="0" w:oddVBand="0" w:evenVBand="0" w:oddHBand="0" w:evenHBand="1" w:firstRowFirstColumn="0" w:firstRowLastColumn="0" w:lastRowFirstColumn="0" w:lastRowLastColumn="0"/>
+        <w:rPr>
+          <w:rFonts w:ascii="Times New Roman" w:hAnsi="Times New Roman" w:cs="Times New Roman"/>
+          <w:b/>
+          <w:sz w:val="24"/>
+          <w:szCs w:val="24"/>
+        </w:rPr>
+      </w:pPr>
+      <w:r>
+        <w:rPr>
+          <w:rFonts w:ascii="Times New Roman" w:hAnsi="Times New Roman" w:cs="Times New Roman"/>
+          <w:sz w:val="24"/>
+          <w:szCs w:val="24"/>
+        </w:rPr>
+        <w:t>Produced a new way to find the products with a spreadsheet and that helped the sales department with inventories</w:t>
+      </w:r>
+    </w:p>
+    <w:p>
+      <w:pPr>
+        <w:tabs>
+          <w:tab w:val="right" w:pos="10224"/>
+        </w:tabs>
+        <w:spacing w:before="120" w:after="0" w:line="240" w:lineRule="auto"/>
+        <w:rPr>
+          <w:rFonts w:ascii="Times New Roman" w:hAnsi="Times New Roman" w:cs="Times New Roman"/>
+          <w:sz w:val="24"/>
+          <w:szCs w:val="24"/>
+        </w:rPr>
+      </w:pPr>
+      <w:r>
+        <w:rPr>
+          <w:rFonts w:ascii="Times New Roman" w:hAnsi="Times New Roman" w:cs="Times New Roman"/>
+          <w:b/>
+          <w:sz w:val="24"/>
+          <w:szCs w:val="24"/>
+        </w:rPr>
+        <w:t>Assistant</w:t>
+      </w:r>
+      <w:r>
+        <w:rPr>
+          <w:rFonts w:ascii="Times New Roman" w:hAnsi="Times New Roman" w:cs="Times New Roman"/>
+          <w:sz w:val="24"/>
+          <w:szCs w:val="24"/>
+        </w:rPr>
+        <w:tab/>
+      </w:r>
+      <w:r>
+        <w:rPr>
+          <w:rFonts w:ascii="Times New Roman" w:hAnsi="Times New Roman" w:cs="Times New Roman"/>
+          <w:sz w:val="24"/>
+          <w:szCs w:val="24"/>
+        </w:rPr>
+        <w:t>Feb</w:t>
+      </w:r>
+      <w:r>
+        <w:rPr>
+          <w:rFonts w:ascii="Times New Roman" w:hAnsi="Times New Roman" w:cs="Times New Roman"/>
+          <w:sz w:val="24"/>
+          <w:szCs w:val="24"/>
+        </w:rPr>
+        <w:t>. 20</w:t>
+      </w:r>
+      <w:r>
+        <w:rPr>
+          <w:rFonts w:ascii="Times New Roman" w:hAnsi="Times New Roman" w:cs="Times New Roman"/>
+          <w:sz w:val="24"/>
+          <w:szCs w:val="24"/>
+        </w:rPr>
+        <w:t>19</w:t>
+      </w:r>
+      <w:r>
+        <w:rPr>
+          <w:rFonts w:ascii="Times New Roman" w:hAnsi="Times New Roman" w:cs="Times New Roman"/>
+          <w:sz w:val="24"/>
+          <w:szCs w:val="24"/>
+        </w:rPr>
+        <w:t xml:space="preserve"> – </w:t>
+      </w:r>
+      <w:r>
+        <w:rPr>
+          <w:rFonts w:ascii="Times New Roman" w:hAnsi="Times New Roman" w:cs="Times New Roman"/>
+          <w:sz w:val="24"/>
+          <w:szCs w:val="24"/>
+        </w:rPr>
+        <w:t>Jun</w:t>
+      </w:r>
+      <w:r>
+        <w:rPr>
+          <w:rFonts w:ascii="Times New Roman" w:hAnsi="Times New Roman" w:cs="Times New Roman"/>
+          <w:sz w:val="24"/>
+          <w:szCs w:val="24"/>
+        </w:rPr>
+        <w:t>. 20</w:t>
+      </w:r>
+      <w:r>
+        <w:rPr>
+          <w:rFonts w:ascii="Times New Roman" w:hAnsi="Times New Roman" w:cs="Times New Roman"/>
+          <w:sz w:val="24"/>
+          <w:szCs w:val="24"/>
+        </w:rPr>
+        <w:t>19</w:t>
+      </w:r>
+    </w:p>
+    <w:p>
+      <w:pPr>
+        <w:tabs>
+          <w:tab w:val="right" w:pos="10224"/>
+        </w:tabs>
+        <w:spacing w:after="80" w:line="240" w:lineRule="auto"/>
+        <w:rPr>
+          <w:rFonts w:ascii="Times New Roman" w:hAnsi="Times New Roman" w:cs="Times New Roman"/>
+          <w:sz w:val="24"/>
+          <w:szCs w:val="24"/>
+        </w:rPr>
+      </w:pPr>
       <w:r>
         <w:rPr>
           <w:rFonts w:ascii="Times New Roman" w:hAnsi="Times New Roman" w:cs="Times New Roman"/>
@@ -1052,7 +1307,7 @@
           <w:sz w:val="24"/>
           <w:szCs w:val="24"/>
         </w:rPr>
-        <w:t>y/Organization</w:t>
+        <w:t>Family and commercial court</w:t>
       </w:r>
       <w:r>
         <w:rPr>
@@ -1061,7 +1316,270 @@
           <w:szCs w:val="24"/>
         </w:rPr>
         <w:tab/>
-        <w:t>City, State, Country</w:t>
+      </w:r>
+      <w:r>
+        <w:rPr>
+          <w:rFonts w:ascii="Times New Roman" w:hAnsi="Times New Roman" w:cs="Times New Roman"/>
+          <w:sz w:val="24"/>
+          <w:szCs w:val="24"/>
+        </w:rPr>
+        <w:t>Merida</w:t>
+      </w:r>
+      <w:r>
+        <w:rPr>
+          <w:rFonts w:ascii="Times New Roman" w:hAnsi="Times New Roman" w:cs="Times New Roman"/>
+          <w:sz w:val="24"/>
+          <w:szCs w:val="24"/>
+        </w:rPr>
+        <w:t xml:space="preserve">, </w:t>
+      </w:r>
+      <w:r>
+        <w:rPr>
+          <w:rFonts w:ascii="Times New Roman" w:hAnsi="Times New Roman" w:cs="Times New Roman"/>
+          <w:sz w:val="24"/>
+          <w:szCs w:val="24"/>
+        </w:rPr>
+        <w:t>Yucatan</w:t>
+      </w:r>
+      <w:r>
+        <w:rPr>
+          <w:rFonts w:ascii="Times New Roman" w:hAnsi="Times New Roman" w:cs="Times New Roman"/>
+          <w:sz w:val="24"/>
+          <w:szCs w:val="24"/>
+        </w:rPr>
+        <w:t xml:space="preserve">, </w:t>
+      </w:r>
+      <w:r>
+        <w:rPr>
+          <w:rFonts w:ascii="Times New Roman" w:hAnsi="Times New Roman" w:cs="Times New Roman"/>
+          <w:sz w:val="24"/>
+          <w:szCs w:val="24"/>
+        </w:rPr>
+        <w:t>Mexico</w:t>
+      </w:r>
+    </w:p>
+    <w:p>
+      <w:pPr>
+        <w:numPr>
+          <w:ilvl w:val="0"/>
+          <w:numId w:val="6"/>
+        </w:numPr>
+        <w:spacing w:after="0" w:line="240" w:lineRule="auto"/>
+        <w:contextualSpacing/>
+        <w:cnfStyle w:val="001000100000" w:firstRow="0" w:lastRow="0" w:firstColumn="1" w:lastColumn="0" w:oddVBand="0" w:evenVBand="0" w:oddHBand="1" w:evenHBand="0" w:firstRowFirstColumn="0" w:firstRowLastColumn="0" w:lastRowFirstColumn="0" w:lastRowLastColumn="0"/>
+        <w:rPr>
+          <w:rFonts w:ascii="Times New Roman" w:eastAsia="MS Mincho" w:hAnsi="Times New Roman" w:cs="Times New Roman"/>
+          <w:b/>
+          <w:sz w:val="24"/>
+          <w:szCs w:val="24"/>
+        </w:rPr>
+      </w:pPr>
+      <w:r>
+        <w:rPr>
+          <w:rFonts w:ascii="Times New Roman" w:eastAsia="MS Mincho" w:hAnsi="Times New Roman" w:cs="Times New Roman"/>
+          <w:sz w:val="24"/>
+          <w:szCs w:val="24"/>
+        </w:rPr>
+        <w:t>Implemented new skills in time management to improve the quality of the service and reduce the workload to other departments</w:t>
+      </w:r>
+    </w:p>
+    <w:p>
+      <w:pPr>
+        <w:numPr>
+          <w:ilvl w:val="0"/>
+          <w:numId w:val="6"/>
+        </w:numPr>
+        <w:spacing w:after="0" w:line="240" w:lineRule="auto"/>
+        <w:contextualSpacing/>
+        <w:cnfStyle w:val="001000100000" w:firstRow="0" w:lastRow="0" w:firstColumn="1" w:lastColumn="0" w:oddVBand="0" w:evenVBand="0" w:oddHBand="1" w:evenHBand="0" w:firstRowFirstColumn="0" w:firstRowLastColumn="0" w:lastRowFirstColumn="0" w:lastRowLastColumn="0"/>
+        <w:rPr>
+          <w:rFonts w:ascii="Times New Roman" w:eastAsia="MS Mincho" w:hAnsi="Times New Roman" w:cs="Times New Roman"/>
+          <w:b/>
+          <w:sz w:val="24"/>
+          <w:szCs w:val="24"/>
+        </w:rPr>
+      </w:pPr>
+      <w:r>
+        <w:rPr>
+          <w:rFonts w:ascii="Times New Roman" w:eastAsia="MS Mincho" w:hAnsi="Times New Roman" w:cs="Times New Roman"/>
+          <w:sz w:val="24"/>
+          <w:szCs w:val="24"/>
+        </w:rPr>
+        <w:t>Assisted the coordinator with some specific documents and improved the way of bring the documents to other departments</w:t>
+      </w:r>
+    </w:p>
+    <w:p>
+      <w:pPr>
+        <w:tabs>
+          <w:tab w:val="right" w:pos="10224"/>
+        </w:tabs>
+        <w:spacing w:before="120" w:after="0" w:line="240" w:lineRule="auto"/>
+        <w:rPr>
+          <w:rFonts w:ascii="Times New Roman" w:hAnsi="Times New Roman" w:cs="Times New Roman"/>
+          <w:sz w:val="24"/>
+          <w:szCs w:val="24"/>
+        </w:rPr>
+      </w:pPr>
+      <w:r>
+        <w:rPr>
+          <w:rFonts w:ascii="Times New Roman" w:hAnsi="Times New Roman" w:cs="Times New Roman"/>
+          <w:b/>
+          <w:sz w:val="24"/>
+          <w:szCs w:val="24"/>
+        </w:rPr>
+        <w:t>Full-Time Vol</w:t>
+      </w:r>
+      <w:r>
+        <w:rPr>
+          <w:rFonts w:ascii="Times New Roman" w:hAnsi="Times New Roman" w:cs="Times New Roman"/>
+          <w:b/>
+          <w:sz w:val="24"/>
+          <w:szCs w:val="24"/>
+        </w:rPr>
+        <w:t>u</w:t>
+      </w:r>
+      <w:r>
+        <w:rPr>
+          <w:rFonts w:ascii="Times New Roman" w:hAnsi="Times New Roman" w:cs="Times New Roman"/>
+          <w:b/>
+          <w:sz w:val="24"/>
+          <w:szCs w:val="24"/>
+        </w:rPr>
+        <w:t>nteer Representative</w:t>
+      </w:r>
+      <w:r>
+        <w:rPr>
+          <w:rFonts w:ascii="Times New Roman" w:hAnsi="Times New Roman" w:cs="Times New Roman"/>
+          <w:sz w:val="24"/>
+          <w:szCs w:val="24"/>
+        </w:rPr>
+        <w:tab/>
+      </w:r>
+      <w:r>
+        <w:rPr>
+          <w:rFonts w:ascii="Times New Roman" w:hAnsi="Times New Roman" w:cs="Times New Roman"/>
+          <w:sz w:val="24"/>
+          <w:szCs w:val="24"/>
+        </w:rPr>
+        <w:t>Feb</w:t>
+      </w:r>
+      <w:r>
+        <w:rPr>
+          <w:rFonts w:ascii="Times New Roman" w:hAnsi="Times New Roman" w:cs="Times New Roman"/>
+          <w:sz w:val="24"/>
+          <w:szCs w:val="24"/>
+        </w:rPr>
+        <w:t>. 20</w:t>
+      </w:r>
+      <w:r>
+        <w:rPr>
+          <w:rFonts w:ascii="Times New Roman" w:hAnsi="Times New Roman" w:cs="Times New Roman"/>
+          <w:sz w:val="24"/>
+          <w:szCs w:val="24"/>
+        </w:rPr>
+        <w:t>17</w:t>
+      </w:r>
+      <w:r>
+        <w:rPr>
+          <w:rFonts w:ascii="Times New Roman" w:hAnsi="Times New Roman" w:cs="Times New Roman"/>
+          <w:sz w:val="24"/>
+          <w:szCs w:val="24"/>
+        </w:rPr>
+        <w:t xml:space="preserve"> – </w:t>
+      </w:r>
+      <w:r>
+        <w:rPr>
+          <w:rFonts w:ascii="Times New Roman" w:hAnsi="Times New Roman" w:cs="Times New Roman"/>
+          <w:sz w:val="24"/>
+          <w:szCs w:val="24"/>
+        </w:rPr>
+        <w:t>Feb</w:t>
+      </w:r>
+      <w:r>
+        <w:rPr>
+          <w:rFonts w:ascii="Times New Roman" w:hAnsi="Times New Roman" w:cs="Times New Roman"/>
+          <w:sz w:val="24"/>
+          <w:szCs w:val="24"/>
+        </w:rPr>
+        <w:t>. 20</w:t>
+      </w:r>
+      <w:r>
+        <w:rPr>
+          <w:rFonts w:ascii="Times New Roman" w:hAnsi="Times New Roman" w:cs="Times New Roman"/>
+          <w:sz w:val="24"/>
+          <w:szCs w:val="24"/>
+        </w:rPr>
+        <w:t>19</w:t>
+      </w:r>
+    </w:p>
+    <w:p>
+      <w:pPr>
+        <w:tabs>
+          <w:tab w:val="right" w:pos="10224"/>
+        </w:tabs>
+        <w:spacing w:after="80" w:line="240" w:lineRule="auto"/>
+        <w:rPr>
+          <w:rFonts w:ascii="Times New Roman" w:hAnsi="Times New Roman" w:cs="Times New Roman"/>
+          <w:sz w:val="24"/>
+          <w:szCs w:val="24"/>
+        </w:rPr>
+      </w:pPr>
+      <w:r>
+        <w:rPr>
+          <w:rFonts w:ascii="Times New Roman" w:hAnsi="Times New Roman" w:cs="Times New Roman"/>
+          <w:i/>
+          <w:sz w:val="24"/>
+          <w:szCs w:val="24"/>
+        </w:rPr>
+        <w:t>The Church of Jesus Christ of Latter-day Saints</w:t>
+      </w:r>
+      <w:r>
+        <w:rPr>
+          <w:rFonts w:ascii="Times New Roman" w:hAnsi="Times New Roman" w:cs="Times New Roman"/>
+          <w:sz w:val="24"/>
+          <w:szCs w:val="24"/>
+        </w:rPr>
+        <w:tab/>
+      </w:r>
+      <w:r>
+        <w:rPr>
+          <w:rFonts w:ascii="Times New Roman" w:hAnsi="Times New Roman" w:cs="Times New Roman"/>
+          <w:sz w:val="24"/>
+          <w:szCs w:val="24"/>
+        </w:rPr>
+        <w:t>Tijuana</w:t>
+      </w:r>
+      <w:r>
+        <w:rPr>
+          <w:rFonts w:ascii="Times New Roman" w:hAnsi="Times New Roman" w:cs="Times New Roman"/>
+          <w:sz w:val="24"/>
+          <w:szCs w:val="24"/>
+        </w:rPr>
+        <w:t xml:space="preserve">, </w:t>
+      </w:r>
+      <w:r>
+        <w:rPr>
+          <w:rFonts w:ascii="Times New Roman" w:hAnsi="Times New Roman" w:cs="Times New Roman"/>
+          <w:sz w:val="24"/>
+          <w:szCs w:val="24"/>
+        </w:rPr>
+        <w:t>Baja California</w:t>
+      </w:r>
+      <w:r>
+        <w:rPr>
+          <w:rFonts w:ascii="Times New Roman" w:hAnsi="Times New Roman" w:cs="Times New Roman"/>
+          <w:sz w:val="24"/>
+          <w:szCs w:val="24"/>
+        </w:rPr>
+        <w:t xml:space="preserve">, </w:t>
+      </w:r>
+      <w:r>
+        <w:rPr>
+          <w:rFonts w:ascii="Times New Roman" w:hAnsi="Times New Roman" w:cs="Times New Roman"/>
+          <w:sz w:val="24"/>
+          <w:szCs w:val="24"/>
+        </w:rPr>
+        <w:t>Mexico</w:t>
       </w:r>
     </w:p>
     <w:p>
@@ -1088,55 +1606,23 @@
           <w:sz w:val="24"/>
           <w:szCs w:val="24"/>
         </w:rPr>
-        <w:t xml:space="preserve">List </w:t>
-      </w:r>
-      <w:r>
-        <w:rPr>
-          <w:rFonts w:ascii="Times New Roman" w:hAnsi="Times New Roman" w:cs="Times New Roman"/>
-          <w:sz w:val="24"/>
-          <w:szCs w:val="24"/>
-        </w:rPr>
-        <w:t xml:space="preserve">2 to </w:t>
-      </w:r>
-      <w:r>
-        <w:rPr>
-          <w:rFonts w:ascii="Times New Roman" w:hAnsi="Times New Roman" w:cs="Times New Roman"/>
-          <w:sz w:val="24"/>
-          <w:szCs w:val="24"/>
-        </w:rPr>
-        <w:t>4 power statements (beginning with action verb) that describe your accomplishments, r</w:t>
-      </w:r>
-      <w:r>
-        <w:rPr>
-          <w:rFonts w:ascii="Times New Roman" w:hAnsi="Times New Roman" w:cs="Times New Roman"/>
-          <w:sz w:val="24"/>
-          <w:szCs w:val="24"/>
-        </w:rPr>
-        <w:t>esponsibilities</w:t>
-      </w:r>
-      <w:r>
-        <w:rPr>
-          <w:rFonts w:ascii="Times New Roman" w:hAnsi="Times New Roman" w:cs="Times New Roman"/>
-          <w:sz w:val="24"/>
-          <w:szCs w:val="24"/>
-        </w:rPr>
-        <w:t xml:space="preserve">, tasks performed, results, characteristics, attributes, </w:t>
-      </w:r>
-      <w:r>
-        <w:rPr>
-          <w:rFonts w:ascii="Times New Roman" w:hAnsi="Times New Roman" w:cs="Times New Roman"/>
-          <w:sz w:val="24"/>
-          <w:szCs w:val="24"/>
-        </w:rPr>
-        <w:t xml:space="preserve">leadership, </w:t>
-      </w:r>
-      <w:r>
-        <w:rPr>
-          <w:rFonts w:ascii="Times New Roman" w:hAnsi="Times New Roman" w:cs="Times New Roman"/>
-          <w:sz w:val="24"/>
-          <w:szCs w:val="24"/>
-        </w:rPr>
-        <w:t>etc.</w:t>
+        <w:t xml:space="preserve">Coordinated the work of 20 volunteers, </w:t>
+      </w:r>
+      <w:r>
+        <w:rPr>
+          <w:rFonts w:ascii="Times New Roman" w:hAnsi="Times New Roman" w:cs="Times New Roman"/>
+          <w:sz w:val="24"/>
+          <w:szCs w:val="24"/>
+        </w:rPr>
+        <w:t>reaching weekly goals and achieving monthly goals</w:t>
+      </w:r>
+      <w:r>
+        <w:rPr>
+          <w:rFonts w:ascii="Times New Roman" w:hAnsi="Times New Roman" w:cs="Times New Roman"/>
+          <w:sz w:val="24"/>
+          <w:szCs w:val="24"/>
+        </w:rPr>
+        <w:t xml:space="preserve"> </w:t>
       </w:r>
     </w:p>
     <w:p>
@@ -1163,498 +1649,7 @@
           <w:sz w:val="24"/>
           <w:szCs w:val="24"/>
         </w:rPr>
-        <w:t>Use quantities as much as possible to describe results and accomplishments</w:t>
-      </w:r>
-    </w:p>
-    <w:p>
-      <w:pPr>
-        <w:pStyle w:val="ListParagraph"/>
-        <w:numPr>
-          <w:ilvl w:val="0"/>
-          <w:numId w:val="2"/>
-        </w:numPr>
-        <w:tabs>
-          <w:tab w:val="right" w:pos="10224"/>
-        </w:tabs>
-        <w:spacing w:after="80" w:line="240" w:lineRule="auto"/>
-        <w:ind w:right="360"/>
-        <w:rPr>
-          <w:rFonts w:ascii="Times New Roman" w:hAnsi="Times New Roman" w:cs="Times New Roman"/>
-          <w:sz w:val="24"/>
-          <w:szCs w:val="24"/>
-        </w:rPr>
-      </w:pPr>
-      <w:r>
-        <w:rPr>
-          <w:rFonts w:ascii="Times New Roman" w:hAnsi="Times New Roman" w:cs="Times New Roman"/>
-          <w:sz w:val="24"/>
-          <w:szCs w:val="24"/>
-        </w:rPr>
-        <w:t>No full sentences; keep it short and sweet; try to keep each bullet point to one line</w:t>
-      </w:r>
-    </w:p>
-    <w:p>
-      <w:pPr>
-        <w:pStyle w:val="ListParagraph"/>
-        <w:numPr>
-          <w:ilvl w:val="0"/>
-          <w:numId w:val="2"/>
-        </w:numPr>
-        <w:tabs>
-          <w:tab w:val="right" w:pos="10224"/>
-        </w:tabs>
-        <w:spacing w:after="80" w:line="240" w:lineRule="auto"/>
-        <w:ind w:right="360"/>
-        <w:rPr>
-          <w:rFonts w:ascii="Times New Roman" w:hAnsi="Times New Roman" w:cs="Times New Roman"/>
-          <w:sz w:val="24"/>
-          <w:szCs w:val="24"/>
-        </w:rPr>
-      </w:pPr>
-      <w:r>
-        <w:rPr>
-          <w:rFonts w:ascii="Times New Roman" w:hAnsi="Times New Roman" w:cs="Times New Roman"/>
-          <w:sz w:val="24"/>
-          <w:szCs w:val="24"/>
-        </w:rPr>
-        <w:t>Review the job description and include terms from the job description</w:t>
-      </w:r>
-      <w:r>
-        <w:rPr>
-          <w:rFonts w:ascii="Times New Roman" w:hAnsi="Times New Roman" w:cs="Times New Roman"/>
-          <w:sz w:val="24"/>
-          <w:szCs w:val="24"/>
-        </w:rPr>
-        <w:t xml:space="preserve">; only include what is relevant to the job </w:t>
-      </w:r>
-      <w:r>
-        <w:rPr>
-          <w:rFonts w:ascii="Times New Roman" w:hAnsi="Times New Roman" w:cs="Times New Roman"/>
-          <w:sz w:val="24"/>
-          <w:szCs w:val="24"/>
-        </w:rPr>
-        <w:t>you are applying for</w:t>
-      </w:r>
-    </w:p>
-    <w:p>
-      <w:pPr>
-        <w:tabs>
-          <w:tab w:val="right" w:pos="10224"/>
-        </w:tabs>
-        <w:spacing w:before="120" w:after="0" w:line="240" w:lineRule="auto"/>
-        <w:rPr>
-          <w:rFonts w:ascii="Times New Roman" w:hAnsi="Times New Roman" w:cs="Times New Roman"/>
-          <w:sz w:val="24"/>
-          <w:szCs w:val="24"/>
-        </w:rPr>
-      </w:pPr>
-      <w:r>
-        <w:rPr>
-          <w:rFonts w:ascii="Times New Roman" w:hAnsi="Times New Roman" w:cs="Times New Roman"/>
-          <w:b/>
-          <w:sz w:val="24"/>
-          <w:szCs w:val="24"/>
-        </w:rPr>
-        <w:t>Position</w:t>
-      </w:r>
-      <w:r>
-        <w:rPr>
-          <w:rFonts w:ascii="Times New Roman" w:hAnsi="Times New Roman" w:cs="Times New Roman"/>
-          <w:sz w:val="24"/>
-          <w:szCs w:val="24"/>
-        </w:rPr>
-        <w:tab/>
-        <w:t>Jan. 20XX – Dec. 20XX</w:t>
-      </w:r>
-    </w:p>
-    <w:p>
-      <w:pPr>
-        <w:tabs>
-          <w:tab w:val="right" w:pos="10224"/>
-        </w:tabs>
-        <w:spacing w:after="80" w:line="240" w:lineRule="auto"/>
-        <w:rPr>
-          <w:rFonts w:ascii="Times New Roman" w:hAnsi="Times New Roman" w:cs="Times New Roman"/>
-          <w:sz w:val="24"/>
-          <w:szCs w:val="24"/>
-        </w:rPr>
-      </w:pPr>
-      <w:r>
-        <w:rPr>
-          <w:rFonts w:ascii="Times New Roman" w:hAnsi="Times New Roman" w:cs="Times New Roman"/>
-          <w:i/>
-          <w:sz w:val="24"/>
-          <w:szCs w:val="24"/>
-        </w:rPr>
-        <w:t>Name of Company/Organization</w:t>
-      </w:r>
-      <w:r>
-        <w:rPr>
-          <w:rFonts w:ascii="Times New Roman" w:hAnsi="Times New Roman" w:cs="Times New Roman"/>
-          <w:sz w:val="24"/>
-          <w:szCs w:val="24"/>
-        </w:rPr>
-        <w:tab/>
-        <w:t>City, State, Country</w:t>
-      </w:r>
-    </w:p>
-    <w:p>
-      <w:pPr>
-        <w:pStyle w:val="ListParagraph"/>
-        <w:numPr>
-          <w:ilvl w:val="0"/>
-          <w:numId w:val="2"/>
-        </w:numPr>
-        <w:tabs>
-          <w:tab w:val="right" w:pos="10224"/>
-        </w:tabs>
-        <w:spacing w:after="80" w:line="240" w:lineRule="auto"/>
-        <w:ind w:right="360"/>
-        <w:rPr>
-          <w:rFonts w:ascii="Times New Roman" w:hAnsi="Times New Roman" w:cs="Times New Roman"/>
-          <w:sz w:val="24"/>
-          <w:szCs w:val="24"/>
-        </w:rPr>
-      </w:pPr>
-      <w:r>
-        <w:rPr>
-          <w:rFonts w:ascii="Times New Roman" w:hAnsi="Times New Roman" w:cs="Times New Roman"/>
-          <w:sz w:val="24"/>
-          <w:szCs w:val="24"/>
-        </w:rPr>
-        <w:t xml:space="preserve">List </w:t>
-      </w:r>
-      <w:r>
-        <w:rPr>
-          <w:rFonts w:ascii="Times New Roman" w:hAnsi="Times New Roman" w:cs="Times New Roman"/>
-          <w:sz w:val="24"/>
-          <w:szCs w:val="24"/>
-        </w:rPr>
-        <w:t xml:space="preserve">2 to </w:t>
-      </w:r>
-      <w:r>
-        <w:rPr>
-          <w:rFonts w:ascii="Times New Roman" w:hAnsi="Times New Roman" w:cs="Times New Roman"/>
-          <w:sz w:val="24"/>
-          <w:szCs w:val="24"/>
-        </w:rPr>
-        <w:t>4 power statemen</w:t>
-      </w:r>
-      <w:r>
-        <w:rPr>
-          <w:rFonts w:ascii="Times New Roman" w:hAnsi="Times New Roman" w:cs="Times New Roman"/>
-          <w:sz w:val="24"/>
-          <w:szCs w:val="24"/>
-        </w:rPr>
-        <w:t>ts (beginning with action verb) for this position</w:t>
-      </w:r>
-    </w:p>
-    <w:p>
-      <w:pPr>
-        <w:pStyle w:val="ListParagraph"/>
-        <w:numPr>
-          <w:ilvl w:val="0"/>
-          <w:numId w:val="2"/>
-        </w:numPr>
-        <w:tabs>
-          <w:tab w:val="right" w:pos="10224"/>
-        </w:tabs>
-        <w:spacing w:after="80" w:line="240" w:lineRule="auto"/>
-        <w:ind w:right="360"/>
-        <w:rPr>
-          <w:rFonts w:ascii="Times New Roman" w:hAnsi="Times New Roman" w:cs="Times New Roman"/>
-          <w:sz w:val="24"/>
-          <w:szCs w:val="24"/>
-        </w:rPr>
-      </w:pPr>
-      <w:r>
-        <w:rPr>
-          <w:rFonts w:ascii="Times New Roman" w:hAnsi="Times New Roman" w:cs="Times New Roman"/>
-          <w:sz w:val="24"/>
-          <w:szCs w:val="24"/>
-        </w:rPr>
-        <w:t>Remember to use quantities, highlight attributes and characteristics, and use short statements</w:t>
-      </w:r>
-    </w:p>
-    <w:p>
-      <w:pPr>
-        <w:pStyle w:val="ListParagraph"/>
-        <w:numPr>
-          <w:ilvl w:val="0"/>
-          <w:numId w:val="2"/>
-        </w:numPr>
-        <w:tabs>
-          <w:tab w:val="right" w:pos="10224"/>
-        </w:tabs>
-        <w:spacing w:after="80" w:line="240" w:lineRule="auto"/>
-        <w:ind w:right="360"/>
-        <w:rPr>
-          <w:rFonts w:ascii="Times New Roman" w:hAnsi="Times New Roman" w:cs="Times New Roman"/>
-          <w:sz w:val="24"/>
-          <w:szCs w:val="24"/>
-        </w:rPr>
-      </w:pPr>
-      <w:r>
-        <w:rPr>
-          <w:rFonts w:ascii="Times New Roman" w:hAnsi="Times New Roman" w:cs="Times New Roman"/>
-          <w:sz w:val="24"/>
-          <w:szCs w:val="24"/>
-        </w:rPr>
-        <w:t xml:space="preserve">Only include what is relevant to the job you </w:t>
-      </w:r>
-      <w:r>
-        <w:rPr>
-          <w:rFonts w:ascii="Times New Roman" w:hAnsi="Times New Roman" w:cs="Times New Roman"/>
-          <w:sz w:val="24"/>
-          <w:szCs w:val="24"/>
-        </w:rPr>
-        <w:t>are applying for</w:t>
-      </w:r>
-    </w:p>
-    <w:p>
-      <w:pPr>
-        <w:tabs>
-          <w:tab w:val="right" w:pos="10224"/>
-        </w:tabs>
-        <w:spacing w:before="120" w:after="0" w:line="240" w:lineRule="auto"/>
-        <w:rPr>
-          <w:rFonts w:ascii="Times New Roman" w:hAnsi="Times New Roman" w:cs="Times New Roman"/>
-          <w:sz w:val="24"/>
-          <w:szCs w:val="24"/>
-        </w:rPr>
-      </w:pPr>
-      <w:r>
-        <w:rPr>
-          <w:rFonts w:ascii="Times New Roman" w:hAnsi="Times New Roman" w:cs="Times New Roman"/>
-          <w:b/>
-          <w:sz w:val="24"/>
-          <w:szCs w:val="24"/>
-        </w:rPr>
-        <w:t>Volunteer Experience (if you choose to and have space to include it</w:t>
-      </w:r>
-      <w:r>
-        <w:rPr>
-          <w:rFonts w:ascii="Times New Roman" w:hAnsi="Times New Roman" w:cs="Times New Roman"/>
-          <w:b/>
-          <w:sz w:val="24"/>
-          <w:szCs w:val="24"/>
-        </w:rPr>
-        <w:t>)</w:t>
-      </w:r>
-      <w:r>
-        <w:rPr>
-          <w:rFonts w:ascii="Times New Roman" w:hAnsi="Times New Roman" w:cs="Times New Roman"/>
-          <w:sz w:val="24"/>
-          <w:szCs w:val="24"/>
-        </w:rPr>
-        <w:tab/>
-      </w:r>
-      <w:r>
-        <w:rPr>
-          <w:rFonts w:ascii="Times New Roman" w:hAnsi="Times New Roman" w:cs="Times New Roman"/>
-          <w:sz w:val="24"/>
-          <w:szCs w:val="24"/>
-        </w:rPr>
-        <w:t>Jun</w:t>
-      </w:r>
-      <w:r>
-        <w:rPr>
-          <w:rFonts w:ascii="Times New Roman" w:hAnsi="Times New Roman" w:cs="Times New Roman"/>
-          <w:sz w:val="24"/>
-          <w:szCs w:val="24"/>
-        </w:rPr>
-        <w:t xml:space="preserve">. 20XX – </w:t>
-      </w:r>
-      <w:r>
-        <w:rPr>
-          <w:rFonts w:ascii="Times New Roman" w:hAnsi="Times New Roman" w:cs="Times New Roman"/>
-          <w:sz w:val="24"/>
-          <w:szCs w:val="24"/>
-        </w:rPr>
-        <w:t>Jun</w:t>
-      </w:r>
-      <w:r>
-        <w:rPr>
-          <w:rFonts w:ascii="Times New Roman" w:hAnsi="Times New Roman" w:cs="Times New Roman"/>
-          <w:sz w:val="24"/>
-          <w:szCs w:val="24"/>
-        </w:rPr>
-        <w:t>. 20</w:t>
-      </w:r>
-      <w:r>
-        <w:rPr>
-          <w:rFonts w:ascii="Times New Roman" w:hAnsi="Times New Roman" w:cs="Times New Roman"/>
-          <w:sz w:val="24"/>
-          <w:szCs w:val="24"/>
-        </w:rPr>
-        <w:t>XX</w:t>
-      </w:r>
-    </w:p>
-    <w:p>
-      <w:pPr>
-        <w:tabs>
-          <w:tab w:val="right" w:pos="10224"/>
-        </w:tabs>
-        <w:spacing w:after="80" w:line="240" w:lineRule="auto"/>
-        <w:rPr>
-          <w:rFonts w:ascii="Times New Roman" w:hAnsi="Times New Roman" w:cs="Times New Roman"/>
-          <w:sz w:val="24"/>
-          <w:szCs w:val="24"/>
-        </w:rPr>
-      </w:pPr>
-      <w:r>
-        <w:rPr>
-          <w:rFonts w:ascii="Times New Roman" w:hAnsi="Times New Roman" w:cs="Times New Roman"/>
-          <w:i/>
-          <w:sz w:val="24"/>
-          <w:szCs w:val="24"/>
-        </w:rPr>
-        <w:t>Name of Company/Organization</w:t>
-      </w:r>
-      <w:r>
-        <w:rPr>
-          <w:rFonts w:ascii="Times New Roman" w:hAnsi="Times New Roman" w:cs="Times New Roman"/>
-          <w:sz w:val="24"/>
-          <w:szCs w:val="24"/>
-        </w:rPr>
-        <w:tab/>
-      </w:r>
-      <w:r>
-        <w:rPr>
-          <w:rFonts w:ascii="Times New Roman" w:hAnsi="Times New Roman" w:cs="Times New Roman"/>
-          <w:sz w:val="24"/>
-          <w:szCs w:val="24"/>
-        </w:rPr>
-        <w:t>City, State, Country</w:t>
-      </w:r>
-    </w:p>
-    <w:p>
-      <w:pPr>
-        <w:pStyle w:val="ListParagraph"/>
-        <w:numPr>
-          <w:ilvl w:val="0"/>
-          <w:numId w:val="2"/>
-        </w:numPr>
-        <w:tabs>
-          <w:tab w:val="right" w:pos="10224"/>
-        </w:tabs>
-        <w:spacing w:after="80" w:line="240" w:lineRule="auto"/>
-        <w:ind w:right="360"/>
-        <w:rPr>
-          <w:rFonts w:ascii="Times New Roman" w:hAnsi="Times New Roman" w:cs="Times New Roman"/>
-          <w:sz w:val="24"/>
-          <w:szCs w:val="24"/>
-        </w:rPr>
-      </w:pPr>
-      <w:r>
-        <w:rPr>
-          <w:rFonts w:ascii="Times New Roman" w:hAnsi="Times New Roman" w:cs="Times New Roman"/>
-          <w:sz w:val="24"/>
-          <w:szCs w:val="24"/>
-        </w:rPr>
-        <w:t>Did you have any opportunities to lead or help others reach goals and keep commitments</w:t>
-      </w:r>
-      <w:r>
-        <w:rPr>
-          <w:rFonts w:ascii="Times New Roman" w:hAnsi="Times New Roman" w:cs="Times New Roman"/>
-          <w:sz w:val="24"/>
-          <w:szCs w:val="24"/>
-        </w:rPr>
-        <w:t>?</w:t>
-      </w:r>
-    </w:p>
-    <w:p>
-      <w:pPr>
-        <w:pStyle w:val="ListParagraph"/>
-        <w:numPr>
-          <w:ilvl w:val="0"/>
-          <w:numId w:val="2"/>
-        </w:numPr>
-        <w:tabs>
-          <w:tab w:val="right" w:pos="10224"/>
-        </w:tabs>
-        <w:spacing w:after="80" w:line="240" w:lineRule="auto"/>
-        <w:ind w:right="360"/>
-        <w:rPr>
-          <w:rFonts w:ascii="Times New Roman" w:hAnsi="Times New Roman" w:cs="Times New Roman"/>
-          <w:sz w:val="24"/>
-          <w:szCs w:val="24"/>
-        </w:rPr>
-      </w:pPr>
-      <w:r>
-        <w:rPr>
-          <w:rFonts w:ascii="Times New Roman" w:hAnsi="Times New Roman" w:cs="Times New Roman"/>
-          <w:sz w:val="24"/>
-          <w:szCs w:val="24"/>
-        </w:rPr>
-        <w:t>Did you work long hours each week, for how long</w:t>
-      </w:r>
-      <w:r>
-        <w:rPr>
-          <w:rFonts w:ascii="Times New Roman" w:hAnsi="Times New Roman" w:cs="Times New Roman"/>
-          <w:sz w:val="24"/>
-          <w:szCs w:val="24"/>
-        </w:rPr>
-        <w:t>?</w:t>
-      </w:r>
-    </w:p>
-    <w:p>
-      <w:pPr>
-        <w:pStyle w:val="ListParagraph"/>
-        <w:numPr>
-          <w:ilvl w:val="0"/>
-          <w:numId w:val="2"/>
-        </w:numPr>
-        <w:tabs>
-          <w:tab w:val="right" w:pos="10224"/>
-        </w:tabs>
-        <w:spacing w:after="80" w:line="240" w:lineRule="auto"/>
-        <w:ind w:right="360"/>
-        <w:rPr>
-          <w:rFonts w:ascii="Times New Roman" w:hAnsi="Times New Roman" w:cs="Times New Roman"/>
-          <w:sz w:val="24"/>
-          <w:szCs w:val="24"/>
-        </w:rPr>
-      </w:pPr>
-      <w:r>
-        <w:rPr>
-          <w:rFonts w:ascii="Times New Roman" w:hAnsi="Times New Roman" w:cs="Times New Roman"/>
-          <w:sz w:val="24"/>
-          <w:szCs w:val="24"/>
-        </w:rPr>
-        <w:t>What did you get really good at, or skills you developed</w:t>
-      </w:r>
-      <w:r>
-        <w:rPr>
-          <w:rFonts w:ascii="Times New Roman" w:hAnsi="Times New Roman" w:cs="Times New Roman"/>
-          <w:sz w:val="24"/>
-          <w:szCs w:val="24"/>
-        </w:rPr>
-        <w:t xml:space="preserve"> (</w:t>
-      </w:r>
-      <w:r>
-        <w:rPr>
-          <w:rFonts w:ascii="Times New Roman" w:hAnsi="Times New Roman" w:cs="Times New Roman"/>
-          <w:sz w:val="24"/>
-          <w:szCs w:val="24"/>
-        </w:rPr>
-        <w:t>i.e.,</w:t>
-      </w:r>
-      <w:r>
-        <w:rPr>
-          <w:rFonts w:ascii="Times New Roman" w:hAnsi="Times New Roman" w:cs="Times New Roman"/>
-          <w:sz w:val="24"/>
-          <w:szCs w:val="24"/>
-        </w:rPr>
-        <w:t xml:space="preserve"> fluent in </w:t>
-      </w:r>
-      <w:r>
-        <w:rPr>
-          <w:rFonts w:ascii="Times New Roman" w:hAnsi="Times New Roman" w:cs="Times New Roman"/>
-          <w:sz w:val="24"/>
-          <w:szCs w:val="24"/>
-        </w:rPr>
-        <w:t>XX language)?</w:t>
+        <w:t>Trained 3 new volunteers in prospecting, networking, communication and leadership, who went on to become leaders in the organization</w:t>
       </w:r>
     </w:p>
     <w:p>
@@ -2465,6 +2460,119 @@
     </w:lvl>
   </w:abstractNum>
   <w:abstractNum w:abstractNumId="4" w15:restartNumberingAfterBreak="0">
+    <w:nsid w:val="718705DC"/>
+    <w:multiLevelType w:val="hybridMultilevel"/>
+    <w:tmpl w:val="A26EDAC4"/>
+    <w:lvl w:ilvl="0" w:tplc="04090001">
+      <w:start w:val="1"/>
+      <w:numFmt w:val="bullet"/>
+      <w:lvlText w:val=""/>
+      <w:lvlJc w:val="left"/>
+      <w:pPr>
+        <w:ind w:left="720" w:hanging="360"/>
+      </w:pPr>
+      <w:rPr>
+        <w:rFonts w:ascii="Symbol" w:hAnsi="Symbol" w:hint="default"/>
+      </w:rPr>
+    </w:lvl>
+    <w:lvl w:ilvl="1" w:tplc="04090003" w:tentative="1">
+      <w:start w:val="1"/>
+      <w:numFmt w:val="bullet"/>
+      <w:lvlText w:val="o"/>
+      <w:lvlJc w:val="left"/>
+      <w:pPr>
+        <w:ind w:left="1440" w:hanging="360"/>
+      </w:pPr>
+      <w:rPr>
+        <w:rFonts w:ascii="Courier New" w:hAnsi="Courier New" w:cs="Courier New" w:hint="default"/>
+      </w:rPr>
+    </w:lvl>
+    <w:lvl w:ilvl="2" w:tplc="04090005" w:tentative="1">
+      <w:start w:val="1"/>
+      <w:numFmt w:val="bullet"/>
+      <w:lvlText w:val=""/>
+      <w:lvlJc w:val="left"/>
+      <w:pPr>
+        <w:ind w:left="2160" w:hanging="360"/>
+      </w:pPr>
+      <w:rPr>
+        <w:rFonts w:ascii="Wingdings" w:hAnsi="Wingdings" w:hint="default"/>
+      </w:rPr>
+    </w:lvl>
+    <w:lvl w:ilvl="3" w:tplc="04090001" w:tentative="1">
+      <w:start w:val="1"/>
+      <w:numFmt w:val="bullet"/>
+      <w:lvlText w:val=""/>
+      <w:lvlJc w:val="left"/>
+      <w:pPr>
+        <w:ind w:left="2880" w:hanging="360"/>
+      </w:pPr>
+      <w:rPr>
+        <w:rFonts w:ascii="Symbol" w:hAnsi="Symbol" w:hint="default"/>
+      </w:rPr>
+    </w:lvl>
+    <w:lvl w:ilvl="4" w:tplc="04090003" w:tentative="1">
+      <w:start w:val="1"/>
+      <w:numFmt w:val="bullet"/>
+      <w:lvlText w:val="o"/>
+      <w:lvlJc w:val="left"/>
+      <w:pPr>
+        <w:ind w:left="3600" w:hanging="360"/>
+      </w:pPr>
+      <w:rPr>
+        <w:rFonts w:ascii="Courier New" w:hAnsi="Courier New" w:cs="Courier New" w:hint="default"/>
+      </w:rPr>
+    </w:lvl>
+    <w:lvl w:ilvl="5" w:tplc="04090005" w:tentative="1">
+      <w:start w:val="1"/>
+      <w:numFmt w:val="bullet"/>
+      <w:lvlText w:val=""/>
+      <w:lvlJc w:val="left"/>
+      <w:pPr>
+        <w:ind w:left="4320" w:hanging="360"/>
+      </w:pPr>
+      <w:rPr>
+        <w:rFonts w:ascii="Wingdings" w:hAnsi="Wingdings" w:hint="default"/>
+      </w:rPr>
+    </w:lvl>
+    <w:lvl w:ilvl="6" w:tplc="04090001" w:tentative="1">
+      <w:start w:val="1"/>
+      <w:numFmt w:val="bullet"/>
+      <w:lvlText w:val=""/>
+      <w:lvlJc w:val="left"/>
+      <w:pPr>
+        <w:ind w:left="5040" w:hanging="360"/>
+      </w:pPr>
+      <w:rPr>
+        <w:rFonts w:ascii="Symbol" w:hAnsi="Symbol" w:hint="default"/>
+      </w:rPr>
+    </w:lvl>
+    <w:lvl w:ilvl="7" w:tplc="04090003" w:tentative="1">
+      <w:start w:val="1"/>
+      <w:numFmt w:val="bullet"/>
+      <w:lvlText w:val="o"/>
+      <w:lvlJc w:val="left"/>
+      <w:pPr>
+        <w:ind w:left="5760" w:hanging="360"/>
+      </w:pPr>
+      <w:rPr>
+        <w:rFonts w:ascii="Courier New" w:hAnsi="Courier New" w:cs="Courier New" w:hint="default"/>
+      </w:rPr>
+    </w:lvl>
+    <w:lvl w:ilvl="8" w:tplc="04090005" w:tentative="1">
+      <w:start w:val="1"/>
+      <w:numFmt w:val="bullet"/>
+      <w:lvlText w:val=""/>
+      <w:lvlJc w:val="left"/>
+      <w:pPr>
+        <w:ind w:left="6480" w:hanging="360"/>
+      </w:pPr>
+      <w:rPr>
+        <w:rFonts w:ascii="Wingdings" w:hAnsi="Wingdings" w:hint="default"/>
+      </w:rPr>
+    </w:lvl>
+  </w:abstractNum>
+  <w:abstractNum w:abstractNumId="5" w15:restartNumberingAfterBreak="0">
     <w:nsid w:val="7BDD1698"/>
     <w:multiLevelType w:val="hybridMultilevel"/>
     <w:tmpl w:val="F782F3C0"/>
@@ -2578,7 +2686,7 @@
     </w:lvl>
   </w:abstractNum>
   <w:num w:numId="1">
-    <w:abstractNumId w:val="4"/>
+    <w:abstractNumId w:val="5"/>
   </w:num>
   <w:num w:numId="2">
     <w:abstractNumId w:val="1"/>
@@ -2591,6 +2699,9 @@
   </w:num>
   <w:num w:numId="5">
     <w:abstractNumId w:val="3"/>
+  </w:num>
+  <w:num w:numId="6">
+    <w:abstractNumId w:val="4"/>
   </w:num>
 </w:numbering>
 </file>

--- a/Marcos_Uc_RESUME-Frond-end-developer.docx
+++ b/Marcos_Uc_RESUME-Frond-end-developer.docx
@@ -8,6 +8,8 @@
         <w:jc w:val="center"/>
         <w:rPr>
           <w:rFonts w:ascii="Times New Roman" w:hAnsi="Times New Roman" w:cs="Times New Roman"/>
+          <w:b/>
+          <w:bCs/>
           <w:sz w:val="56"/>
           <w:szCs w:val="24"/>
         </w:rPr>
@@ -15,6 +17,8 @@
       <w:r>
         <w:rPr>
           <w:rFonts w:ascii="Times New Roman" w:hAnsi="Times New Roman" w:cs="Times New Roman"/>
+          <w:b/>
+          <w:bCs/>
           <w:sz w:val="56"/>
           <w:szCs w:val="24"/>
         </w:rPr>
@@ -37,10 +41,11 @@
       <w:r>
         <w:rPr>
           <w:rFonts w:ascii="Times New Roman" w:hAnsi="Times New Roman" w:cs="Times New Roman"/>
+          <w:color w:val="2E74B5" w:themeColor="accent1" w:themeShade="BF"/>
           <w:sz w:val="20"/>
           <w:szCs w:val="20"/>
         </w:rPr>
-        <w:t>mrus.corporation@gmail.com</w:t>
+        <w:t xml:space="preserve">mrus.corporation@gmail.com </w:t>
       </w:r>
       <w:r>
         <w:rPr>
@@ -48,7 +53,7 @@
           <w:sz w:val="20"/>
           <w:szCs w:val="20"/>
         </w:rPr>
-        <w:t xml:space="preserve"> |</w:t>
+        <w:t>|</w:t>
       </w:r>
       <w:r>
         <w:rPr>
@@ -61,6 +66,7 @@
       <w:r>
         <w:rPr>
           <w:rFonts w:ascii="Times New Roman" w:hAnsi="Times New Roman" w:cs="Times New Roman"/>
+          <w:color w:val="2E74B5" w:themeColor="accent1" w:themeShade="BF"/>
           <w:sz w:val="20"/>
           <w:szCs w:val="20"/>
         </w:rPr>
@@ -1135,7 +1141,6 @@
           <w:numId w:val="6"/>
         </w:numPr>
         <w:spacing w:after="0" w:line="240" w:lineRule="auto"/>
-        <w:cnfStyle w:val="001000010000" w:firstRow="0" w:lastRow="0" w:firstColumn="1" w:lastColumn="0" w:oddVBand="0" w:evenVBand="0" w:oddHBand="0" w:evenHBand="1" w:firstRowFirstColumn="0" w:firstRowLastColumn="0" w:lastRowFirstColumn="0" w:lastRowLastColumn="0"/>
         <w:rPr>
           <w:rFonts w:ascii="Times New Roman" w:hAnsi="Times New Roman" w:cs="Times New Roman"/>
           <w:b/>
@@ -1149,7 +1154,7 @@
           <w:sz w:val="24"/>
           <w:szCs w:val="24"/>
         </w:rPr>
-        <w:t>Collaborated with team members to accomplish goals and give the best service to the customers, who purchased more recurrently</w:t>
+        <w:t>Collaborated with team members to accomplish goals and give the best service to customers, who purchased more recurrently</w:t>
       </w:r>
     </w:p>
     <w:p>
@@ -1160,7 +1165,6 @@
           <w:numId w:val="6"/>
         </w:numPr>
         <w:spacing w:after="0" w:line="240" w:lineRule="auto"/>
-        <w:cnfStyle w:val="001000010000" w:firstRow="0" w:lastRow="0" w:firstColumn="1" w:lastColumn="0" w:oddVBand="0" w:evenVBand="0" w:oddHBand="0" w:evenHBand="1" w:firstRowFirstColumn="0" w:firstRowLastColumn="0" w:lastRowFirstColumn="0" w:lastRowLastColumn="0"/>
         <w:rPr>
           <w:rFonts w:ascii="Times New Roman" w:hAnsi="Times New Roman" w:cs="Times New Roman"/>
           <w:b/>
@@ -1185,7 +1189,6 @@
           <w:numId w:val="6"/>
         </w:numPr>
         <w:spacing w:after="0" w:line="240" w:lineRule="auto"/>
-        <w:cnfStyle w:val="001000010000" w:firstRow="0" w:lastRow="0" w:firstColumn="1" w:lastColumn="0" w:oddVBand="0" w:evenVBand="0" w:oddHBand="0" w:evenHBand="1" w:firstRowFirstColumn="0" w:firstRowLastColumn="0" w:lastRowFirstColumn="0" w:lastRowLastColumn="0"/>
         <w:rPr>
           <w:rFonts w:ascii="Times New Roman" w:hAnsi="Times New Roman" w:cs="Times New Roman"/>
           <w:b/>
@@ -1366,7 +1369,6 @@
         </w:numPr>
         <w:spacing w:after="0" w:line="240" w:lineRule="auto"/>
         <w:contextualSpacing/>
-        <w:cnfStyle w:val="001000100000" w:firstRow="0" w:lastRow="0" w:firstColumn="1" w:lastColumn="0" w:oddVBand="0" w:evenVBand="0" w:oddHBand="1" w:evenHBand="0" w:firstRowFirstColumn="0" w:firstRowLastColumn="0" w:lastRowFirstColumn="0" w:lastRowLastColumn="0"/>
         <w:rPr>
           <w:rFonts w:ascii="Times New Roman" w:eastAsia="MS Mincho" w:hAnsi="Times New Roman" w:cs="Times New Roman"/>
           <w:b/>
@@ -1380,7 +1382,23 @@
           <w:sz w:val="24"/>
           <w:szCs w:val="24"/>
         </w:rPr>
-        <w:t>Implemented new skills in time management to improve the quality of the service and reduce the workload to other departments</w:t>
+        <w:t xml:space="preserve">Implemented new skills in time management to </w:t>
+      </w:r>
+      <w:r>
+        <w:rPr>
+          <w:rFonts w:ascii="Times New Roman" w:eastAsia="MS Mincho" w:hAnsi="Times New Roman" w:cs="Times New Roman"/>
+          <w:sz w:val="24"/>
+          <w:szCs w:val="24"/>
+        </w:rPr>
+        <w:t xml:space="preserve">enhance </w:t>
+      </w:r>
+      <w:r>
+        <w:rPr>
+          <w:rFonts w:ascii="Times New Roman" w:eastAsia="MS Mincho" w:hAnsi="Times New Roman" w:cs="Times New Roman"/>
+          <w:sz w:val="24"/>
+          <w:szCs w:val="24"/>
+        </w:rPr>
+        <w:t>the quality of the service and reduce the workload to other departments</w:t>
       </w:r>
     </w:p>
     <w:p>
@@ -1391,7 +1409,6 @@
         </w:numPr>
         <w:spacing w:after="0" w:line="240" w:lineRule="auto"/>
         <w:contextualSpacing/>
-        <w:cnfStyle w:val="001000100000" w:firstRow="0" w:lastRow="0" w:firstColumn="1" w:lastColumn="0" w:oddVBand="0" w:evenVBand="0" w:oddHBand="1" w:evenHBand="0" w:firstRowFirstColumn="0" w:firstRowLastColumn="0" w:lastRowFirstColumn="0" w:lastRowLastColumn="0"/>
         <w:rPr>
           <w:rFonts w:ascii="Times New Roman" w:eastAsia="MS Mincho" w:hAnsi="Times New Roman" w:cs="Times New Roman"/>
           <w:b/>
@@ -1405,7 +1422,23 @@
           <w:sz w:val="24"/>
           <w:szCs w:val="24"/>
         </w:rPr>
-        <w:t>Assisted the coordinator with some specific documents and improved the way of bring the documents to other departments</w:t>
+        <w:t xml:space="preserve">Assisted the coordinator with some specific documents and </w:t>
+      </w:r>
+      <w:r>
+        <w:rPr>
+          <w:rFonts w:ascii="Times New Roman" w:eastAsia="MS Mincho" w:hAnsi="Times New Roman" w:cs="Times New Roman"/>
+          <w:sz w:val="24"/>
+          <w:szCs w:val="24"/>
+        </w:rPr>
+        <w:t>restructure</w:t>
+      </w:r>
+      <w:r>
+        <w:rPr>
+          <w:rFonts w:ascii="Times New Roman" w:eastAsia="MS Mincho" w:hAnsi="Times New Roman" w:cs="Times New Roman"/>
+          <w:sz w:val="24"/>
+          <w:szCs w:val="24"/>
+        </w:rPr>
+        <w:t xml:space="preserve"> the way of bring the documents to other departments</w:t>
       </w:r>
     </w:p>
     <w:p>

--- a/Marcos_Uc_RESUME-Frond-end-developer.docx
+++ b/Marcos_Uc_RESUME-Frond-end-developer.docx
@@ -1156,6 +1156,14 @@
         </w:rPr>
         <w:t>Collaborated with team members to accomplish goals and give the best service to customers, who purchased more recurrently</w:t>
       </w:r>
+      <w:r>
+        <w:rPr>
+          <w:rFonts w:ascii="Times New Roman" w:hAnsi="Times New Roman" w:cs="Times New Roman"/>
+          <w:sz w:val="24"/>
+          <w:szCs w:val="24"/>
+        </w:rPr>
+        <w:t xml:space="preserve"> by 40%</w:t>
+      </w:r>
     </w:p>
     <w:p>
       <w:pPr>
@@ -1167,18 +1175,28 @@
         <w:spacing w:after="0" w:line="240" w:lineRule="auto"/>
         <w:rPr>
           <w:rFonts w:ascii="Times New Roman" w:hAnsi="Times New Roman" w:cs="Times New Roman"/>
-          <w:b/>
-          <w:sz w:val="24"/>
-          <w:szCs w:val="24"/>
-        </w:rPr>
-      </w:pPr>
-      <w:r>
-        <w:rPr>
-          <w:rFonts w:ascii="Times New Roman" w:hAnsi="Times New Roman" w:cs="Times New Roman"/>
-          <w:sz w:val="24"/>
-          <w:szCs w:val="24"/>
-        </w:rPr>
-        <w:t>Coordinated the shipping department to deliver the package on the time and the department improved the quality of delivery</w:t>
+          <w:bCs/>
+          <w:sz w:val="24"/>
+          <w:szCs w:val="24"/>
+        </w:rPr>
+      </w:pPr>
+      <w:r>
+        <w:rPr>
+          <w:rFonts w:ascii="Times New Roman" w:hAnsi="Times New Roman" w:cs="Times New Roman"/>
+          <w:bCs/>
+          <w:sz w:val="24"/>
+          <w:szCs w:val="24"/>
+        </w:rPr>
+        <w:t>Coordinated the shipping department to deliver packages on time then department improved quality of delivery</w:t>
+      </w:r>
+      <w:r>
+        <w:rPr>
+          <w:rFonts w:ascii="Times New Roman" w:hAnsi="Times New Roman" w:cs="Times New Roman"/>
+          <w:bCs/>
+          <w:sz w:val="24"/>
+          <w:szCs w:val="24"/>
+        </w:rPr>
+        <w:t xml:space="preserve"> by 75%</w:t>
       </w:r>
     </w:p>
     <w:p>
@@ -1191,18 +1209,19 @@
         <w:spacing w:after="0" w:line="240" w:lineRule="auto"/>
         <w:rPr>
           <w:rFonts w:ascii="Times New Roman" w:hAnsi="Times New Roman" w:cs="Times New Roman"/>
-          <w:b/>
-          <w:sz w:val="24"/>
-          <w:szCs w:val="24"/>
-        </w:rPr>
-      </w:pPr>
-      <w:r>
-        <w:rPr>
-          <w:rFonts w:ascii="Times New Roman" w:hAnsi="Times New Roman" w:cs="Times New Roman"/>
-          <w:sz w:val="24"/>
-          <w:szCs w:val="24"/>
-        </w:rPr>
-        <w:t>Produced a new way to find the products with a spreadsheet and that helped the sales department with inventories</w:t>
+          <w:bCs/>
+          <w:sz w:val="24"/>
+          <w:szCs w:val="24"/>
+        </w:rPr>
+      </w:pPr>
+      <w:r>
+        <w:rPr>
+          <w:rFonts w:ascii="Times New Roman" w:hAnsi="Times New Roman" w:cs="Times New Roman"/>
+          <w:bCs/>
+          <w:sz w:val="24"/>
+          <w:szCs w:val="24"/>
+        </w:rPr>
+        <w:t>Produced a new way to find products with a spreadsheet, helped the sales department with inventories</w:t>
       </w:r>
     </w:p>
     <w:p>
@@ -1371,7 +1390,7 @@
         <w:contextualSpacing/>
         <w:rPr>
           <w:rFonts w:ascii="Times New Roman" w:eastAsia="MS Mincho" w:hAnsi="Times New Roman" w:cs="Times New Roman"/>
-          <w:b/>
+          <w:bCs/>
           <w:sz w:val="24"/>
           <w:szCs w:val="24"/>
         </w:rPr>
@@ -1379,26 +1398,11 @@
       <w:r>
         <w:rPr>
           <w:rFonts w:ascii="Times New Roman" w:eastAsia="MS Mincho" w:hAnsi="Times New Roman" w:cs="Times New Roman"/>
-          <w:sz w:val="24"/>
-          <w:szCs w:val="24"/>
-        </w:rPr>
-        <w:t xml:space="preserve">Implemented new skills in time management to </w:t>
-      </w:r>
-      <w:r>
-        <w:rPr>
-          <w:rFonts w:ascii="Times New Roman" w:eastAsia="MS Mincho" w:hAnsi="Times New Roman" w:cs="Times New Roman"/>
-          <w:sz w:val="24"/>
-          <w:szCs w:val="24"/>
-        </w:rPr>
-        <w:t xml:space="preserve">enhance </w:t>
-      </w:r>
-      <w:r>
-        <w:rPr>
-          <w:rFonts w:ascii="Times New Roman" w:eastAsia="MS Mincho" w:hAnsi="Times New Roman" w:cs="Times New Roman"/>
-          <w:sz w:val="24"/>
-          <w:szCs w:val="24"/>
-        </w:rPr>
-        <w:t>the quality of the service and reduce the workload to other departments</w:t>
+          <w:bCs/>
+          <w:sz w:val="24"/>
+          <w:szCs w:val="24"/>
+        </w:rPr>
+        <w:t>Implemented new skills in time management to enhance the quality of service and reduce the workload to other departments</w:t>
       </w:r>
     </w:p>
     <w:p>
@@ -1411,7 +1415,7 @@
         <w:contextualSpacing/>
         <w:rPr>
           <w:rFonts w:ascii="Times New Roman" w:eastAsia="MS Mincho" w:hAnsi="Times New Roman" w:cs="Times New Roman"/>
-          <w:b/>
+          <w:bCs/>
           <w:sz w:val="24"/>
           <w:szCs w:val="24"/>
         </w:rPr>
@@ -1419,26 +1423,11 @@
       <w:r>
         <w:rPr>
           <w:rFonts w:ascii="Times New Roman" w:eastAsia="MS Mincho" w:hAnsi="Times New Roman" w:cs="Times New Roman"/>
-          <w:sz w:val="24"/>
-          <w:szCs w:val="24"/>
-        </w:rPr>
-        <w:t xml:space="preserve">Assisted the coordinator with some specific documents and </w:t>
-      </w:r>
-      <w:r>
-        <w:rPr>
-          <w:rFonts w:ascii="Times New Roman" w:eastAsia="MS Mincho" w:hAnsi="Times New Roman" w:cs="Times New Roman"/>
-          <w:sz w:val="24"/>
-          <w:szCs w:val="24"/>
-        </w:rPr>
-        <w:t>restructure</w:t>
-      </w:r>
-      <w:r>
-        <w:rPr>
-          <w:rFonts w:ascii="Times New Roman" w:eastAsia="MS Mincho" w:hAnsi="Times New Roman" w:cs="Times New Roman"/>
-          <w:sz w:val="24"/>
-          <w:szCs w:val="24"/>
-        </w:rPr>
-        <w:t xml:space="preserve"> the way of bring the documents to other departments</w:t>
+          <w:bCs/>
+          <w:sz w:val="24"/>
+          <w:szCs w:val="24"/>
+        </w:rPr>
+        <w:t>Assisted the coordinator with some specific documents and restructure way of bringing documents to other departments</w:t>
       </w:r>
     </w:p>
     <w:p>
@@ -1682,7 +1671,23 @@
           <w:sz w:val="24"/>
           <w:szCs w:val="24"/>
         </w:rPr>
-        <w:t>Trained 3 new volunteers in prospecting, networking, communication and leadership, who went on to become leaders in the organization</w:t>
+        <w:t xml:space="preserve">Trained 3 new volunteers in prospecting, networking, communication and leadership, </w:t>
+      </w:r>
+      <w:r>
+        <w:rPr>
+          <w:rFonts w:ascii="Times New Roman" w:hAnsi="Times New Roman" w:cs="Times New Roman"/>
+          <w:sz w:val="24"/>
+          <w:szCs w:val="24"/>
+        </w:rPr>
+        <w:t>then</w:t>
+      </w:r>
+      <w:r>
+        <w:rPr>
+          <w:rFonts w:ascii="Times New Roman" w:hAnsi="Times New Roman" w:cs="Times New Roman"/>
+          <w:sz w:val="24"/>
+          <w:szCs w:val="24"/>
+        </w:rPr>
+        <w:t xml:space="preserve"> went on to become leaders in the organization</w:t>
       </w:r>
     </w:p>
     <w:p>
